--- a/CenterCheck_write_up.docx
+++ b/CenterCheck_write_up.docx
@@ -6,8 +6,13 @@
       <w:pPr>
         <w:jc w:val="center"/>
       </w:pPr>
-      <w:r>
-        <w:t>CenterCheck Project Report</w:t>
+      <w:proofErr w:type="spellStart"/>
+      <w:r>
+        <w:t>CenterCheck</w:t>
+      </w:r>
+      <w:proofErr w:type="spellEnd"/>
+      <w:r>
+        <w:t xml:space="preserve"> Project Report</w:t>
       </w:r>
     </w:p>
     <w:p>
@@ -98,7 +103,15 @@
         <w:t>Make a new column</w:t>
       </w:r>
       <w:r>
-        <w:t xml:space="preserve"> “city_state_code”</w:t>
+        <w:t xml:space="preserve"> “</w:t>
+      </w:r>
+      <w:proofErr w:type="spellStart"/>
+      <w:r>
+        <w:t>city_state_code</w:t>
+      </w:r>
+      <w:proofErr w:type="spellEnd"/>
+      <w:r>
+        <w:t>”</w:t>
       </w:r>
       <w:r>
         <w:t xml:space="preserve"> in both datasets that is a concatenation of the city, state, and postal code</w:t>
@@ -119,7 +132,15 @@
         <w:t>Make a new column</w:t>
       </w:r>
       <w:r>
-        <w:t xml:space="preserve"> “alt_names”</w:t>
+        <w:t xml:space="preserve"> “</w:t>
+      </w:r>
+      <w:proofErr w:type="spellStart"/>
+      <w:r>
+        <w:t>alt_names</w:t>
+      </w:r>
+      <w:proofErr w:type="spellEnd"/>
+      <w:r>
+        <w:t>”</w:t>
       </w:r>
       <w:r>
         <w:t xml:space="preserve"> in the business locations dataset that lists all names referring to the same business entity id. Although this step never </w:t>
@@ -155,7 +176,15 @@
         </w:numPr>
       </w:pPr>
       <w:r>
-        <w:t xml:space="preserve">Joined the raw financial dataset and business locations dataset on the new variable called “city_state_code” and address and </w:t>
+        <w:t>Joined the raw financial dataset and business locations dataset on the new variable called “</w:t>
+      </w:r>
+      <w:proofErr w:type="spellStart"/>
+      <w:r>
+        <w:t>city_state_code</w:t>
+      </w:r>
+      <w:proofErr w:type="spellEnd"/>
+      <w:r>
+        <w:t xml:space="preserve">” and address and </w:t>
       </w:r>
       <w:r>
         <w:t>saved</w:t>
@@ -179,7 +208,39 @@
         </w:numPr>
       </w:pPr>
       <w:r>
-        <w:t xml:space="preserve">Of the remaining unjoined data, join on city_state_code and name.  The reason I considered this less pristine than the previous join was the case of a chain retailer having multiple locations within the same city_state_code.  Its very plausible but did not occur in our data.  My plan for this instance would have been to use an approximate matching algorithm on the address </w:t>
+        <w:t xml:space="preserve">Of the remaining </w:t>
+      </w:r>
+      <w:proofErr w:type="spellStart"/>
+      <w:r>
+        <w:t>unjoined</w:t>
+      </w:r>
+      <w:proofErr w:type="spellEnd"/>
+      <w:r>
+        <w:t xml:space="preserve"> data, join on </w:t>
+      </w:r>
+      <w:proofErr w:type="spellStart"/>
+      <w:r>
+        <w:t>city_state_code</w:t>
+      </w:r>
+      <w:proofErr w:type="spellEnd"/>
+      <w:r>
+        <w:t xml:space="preserve"> and name.  The reason I considered this less pristine than the previous join was the case of a chain retailer having multiple locations within the same </w:t>
+      </w:r>
+      <w:proofErr w:type="spellStart"/>
+      <w:r>
+        <w:t>city_state_code</w:t>
+      </w:r>
+      <w:proofErr w:type="spellEnd"/>
+      <w:r>
+        <w:t xml:space="preserve">.  </w:t>
+      </w:r>
+      <w:proofErr w:type="spellStart"/>
+      <w:r>
+        <w:t>Its</w:t>
+      </w:r>
+      <w:proofErr w:type="spellEnd"/>
+      <w:r>
+        <w:t xml:space="preserve"> very plausible but did not occur in our data.  My plan for this instance would have been to use an approximate matching algorithm on the address </w:t>
       </w:r>
       <w:r>
         <w:t xml:space="preserve">to determine which was the </w:t>
@@ -188,7 +249,15 @@
         <w:t xml:space="preserve">more </w:t>
       </w:r>
       <w:r>
-        <w:t>correct match.  The other instance that I was prepared for was no match at all due to the variation in name within a business entity id.  My plan would have been to search through the “alt_names” column I made for these cases.  I believe this joining system accounts for most reasonable edge cases.</w:t>
+        <w:t>correct match.  The other instance that I was prepared for was no match at all due to the variation in name within a business entity id.  My plan would have been to search through the “</w:t>
+      </w:r>
+      <w:proofErr w:type="spellStart"/>
+      <w:r>
+        <w:t>alt_names</w:t>
+      </w:r>
+      <w:proofErr w:type="spellEnd"/>
+      <w:r>
+        <w:t>” column I made for these cases.  I believe this joining system accounts for most reasonable edge cases.</w:t>
       </w:r>
     </w:p>
     <w:p>
@@ -307,10 +376,7 @@
         <w:t>a</w:t>
       </w:r>
       <w:r>
-        <w:t xml:space="preserve">.   </w:t>
-      </w:r>
-      <w:r>
-        <w:t>I decided to use unbanked and underbanked household rates because I thought it would explain the usage of cash better than other poverty statistics</w:t>
+        <w:t>.   I decided to use unbanked and underbanked household rates because I thought it would explain the usage of cash better than other poverty statistics</w:t>
       </w:r>
       <w:r>
         <w:t xml:space="preserve"> like income or welfare programs</w:t>
@@ -356,10 +422,7 @@
         <w:t>making up</w:t>
       </w:r>
       <w:r>
-        <w:t xml:space="preserve"> my three groups </w:t>
-      </w:r>
-      <w:r>
-        <w:t>(unbanked, underbanked, and fully banked)</w:t>
+        <w:t xml:space="preserve"> my three groups (unbanked, underbanked, and fully banked)</w:t>
       </w:r>
       <w:r>
         <w:t xml:space="preserve">.  </w:t>
@@ -508,7 +571,15 @@
         <w:ind w:left="360"/>
       </w:pPr>
       <w:r>
-        <w:t>Create a multiplier that is 1/(the percent of revenue that is card).  This when multiplied by the raw revenue represents the estimated total revenue</w:t>
+        <w:t>Create a multiplier that is 1</w:t>
+      </w:r>
+      <w:proofErr w:type="gramStart"/>
+      <w:r>
+        <w:t>/(</w:t>
+      </w:r>
+      <w:proofErr w:type="gramEnd"/>
+      <w:r>
+        <w:t>the percent of revenue that is card).  This when multiplied by the raw revenue represents the estimated total revenue</w:t>
       </w:r>
       <w:r>
         <w:t>.</w:t>
@@ -763,6 +834,27 @@
       </w:r>
       <w:r>
         <w:t>There is an overall lack of methodology on this step</w:t>
+      </w:r>
+      <w:r>
+        <w:t>.</w:t>
+      </w:r>
+    </w:p>
+    <w:p>
+      <w:pPr>
+        <w:pStyle w:val="ListParagraph"/>
+        <w:numPr>
+          <w:ilvl w:val="0"/>
+          <w:numId w:val="6"/>
+        </w:numPr>
+      </w:pPr>
+      <w:r>
+        <w:t xml:space="preserve">There is an overall assumption that cash usage does not vary at all with time since our data spans from 2022-2024.  </w:t>
+      </w:r>
+      <w:r>
+        <w:t>This</w:t>
+      </w:r>
+      <w:r>
+        <w:t xml:space="preserve"> is probably false and I could have used time as a predictor since card usage has been at a steady incline while cash usage declines.</w:t>
       </w:r>
     </w:p>
     <w:p>
@@ -2261,6 +2353,7 @@
   <w:style w:type="character" w:default="1" w:styleId="DefaultParagraphFont">
     <w:name w:val="Default Paragraph Font"/>
     <w:uiPriority w:val="1"/>
+    <w:semiHidden/>
     <w:unhideWhenUsed/>
   </w:style>
   <w:style w:type="table" w:default="1" w:styleId="TableNormal">
